--- a/Reflection and Insight/w04-reflection.docx
+++ b/Reflection and Insight/w04-reflection.docx
@@ -143,15 +143,15 @@
         <w:ind w:left="375"/>
         <w:rPr>
           <w:rFonts w:eastAsia="Times New Roman" w:cstheme="minorHAnsi"/>
-          <w:color w:val="000000" w:themeColor="text1"/>
-          <w:sz w:val="24"/>
-          <w:szCs w:val="24"/>
-        </w:rPr>
-      </w:pPr>
-      <w:r>
-        <w:rPr>
-          <w:rFonts w:eastAsia="Times New Roman" w:cstheme="minorHAnsi"/>
-          <w:color w:val="000000" w:themeColor="text1"/>
+          <w:color w:val="FF0000"/>
+          <w:sz w:val="24"/>
+          <w:szCs w:val="24"/>
+        </w:rPr>
+      </w:pPr>
+      <w:r>
+        <w:rPr>
+          <w:rFonts w:eastAsia="Times New Roman" w:cstheme="minorHAnsi"/>
+          <w:color w:val="FF0000"/>
           <w:sz w:val="24"/>
           <w:szCs w:val="24"/>
         </w:rPr>
@@ -367,27 +367,7 @@
           <w:sz w:val="24"/>
           <w:szCs w:val="24"/>
         </w:rPr>
-        <w:t xml:space="preserve"> </w:t>
-      </w:r>
-      <w:proofErr w:type="gramStart"/>
-      <w:r>
-        <w:rPr>
-          <w:rFonts w:eastAsia="Times New Roman" w:cstheme="minorHAnsi"/>
-          <w:color w:val="000000" w:themeColor="text1"/>
-          <w:sz w:val="24"/>
-          <w:szCs w:val="24"/>
-        </w:rPr>
-        <w:t>refer back</w:t>
-      </w:r>
-      <w:proofErr w:type="gramEnd"/>
-      <w:r>
-        <w:rPr>
-          <w:rFonts w:eastAsia="Times New Roman" w:cstheme="minorHAnsi"/>
-          <w:color w:val="000000" w:themeColor="text1"/>
-          <w:sz w:val="24"/>
-          <w:szCs w:val="24"/>
-        </w:rPr>
-        <w:t xml:space="preserve"> to </w:t>
+        <w:t xml:space="preserve"> refer back to </w:t>
       </w:r>
       <w:r>
         <w:rPr>
@@ -508,27 +488,7 @@
           <w:sz w:val="24"/>
           <w:szCs w:val="24"/>
         </w:rPr>
-        <w:t xml:space="preserve">You could also </w:t>
-      </w:r>
-      <w:proofErr w:type="gramStart"/>
-      <w:r>
-        <w:rPr>
-          <w:rFonts w:eastAsia="Times New Roman" w:cstheme="minorHAnsi"/>
-          <w:color w:val="000000" w:themeColor="text1"/>
-          <w:sz w:val="24"/>
-          <w:szCs w:val="24"/>
-        </w:rPr>
-        <w:t>include:</w:t>
-      </w:r>
-      <w:proofErr w:type="gramEnd"/>
-      <w:r>
-        <w:rPr>
-          <w:rFonts w:eastAsia="Times New Roman" w:cstheme="minorHAnsi"/>
-          <w:color w:val="000000" w:themeColor="text1"/>
-          <w:sz w:val="24"/>
-          <w:szCs w:val="24"/>
-        </w:rPr>
-        <w:t xml:space="preserve"> personal application you will be making because of something you found this week, questions for your instructor, share a brief experience you had this week because of something you read, etc. </w:t>
+        <w:t xml:space="preserve">You could also include: personal application you will be making because of something you found this week, questions for your instructor, share a brief experience you had this week because of something you read, etc. </w:t>
       </w:r>
       <w:r>
         <w:rPr>
@@ -569,14 +529,62 @@
         </w:rPr>
         <w:br/>
       </w:r>
-      <w:r>
-        <w:rPr>
-          <w:rFonts w:eastAsia="Times New Roman" w:cstheme="minorHAnsi"/>
-          <w:color w:val="000000" w:themeColor="text1"/>
-          <w:sz w:val="24"/>
-          <w:szCs w:val="24"/>
-        </w:rPr>
-        <w:t>[Enter your response here]</w:t>
+    </w:p>
+    <w:p>
+      <w:pPr>
+        <w:pStyle w:val="ListParagraph"/>
+        <w:shd w:val="clear" w:color="auto" w:fill="FFFFFF"/>
+        <w:spacing w:before="180" w:after="180" w:line="240" w:lineRule="auto"/>
+        <w:rPr>
+          <w:rFonts w:eastAsia="Times New Roman" w:cstheme="minorHAnsi"/>
+          <w:color w:val="000000" w:themeColor="text1"/>
+          <w:sz w:val="24"/>
+          <w:szCs w:val="24"/>
+        </w:rPr>
+      </w:pPr>
+      <w:r>
+        <w:rPr>
+          <w:rFonts w:eastAsia="Times New Roman" w:cstheme="minorHAnsi"/>
+          <w:color w:val="000000" w:themeColor="text1"/>
+          <w:sz w:val="24"/>
+          <w:szCs w:val="24"/>
+        </w:rPr>
+        <w:t xml:space="preserve">This week’s reads were really good. There was a lot to unpack. One thing that stood out to me is that it is okay to cry. I think that is silly to say but some people think they should not cry or it is bed to cry. But it is okay to cry had feel what we are feeling. Also, I think that this was in this week reads but we should not focus on making share things are clean. Yes, we need to live in a clean space but that is something we should not focus on.  With Elizabeth and Martha, one was worrying about cleaning and getting these ready for Christ. Both are good things but at times we need to not worry about cleaning we need to just stop and listen.  I hope I am thinking about that right. </w:t>
+      </w:r>
+    </w:p>
+    <w:p>
+      <w:pPr>
+        <w:pStyle w:val="ListParagraph"/>
+        <w:shd w:val="clear" w:color="auto" w:fill="FFFFFF"/>
+        <w:spacing w:before="180" w:after="180" w:line="240" w:lineRule="auto"/>
+        <w:rPr>
+          <w:rFonts w:eastAsia="Times New Roman" w:cstheme="minorHAnsi"/>
+          <w:color w:val="000000" w:themeColor="text1"/>
+          <w:sz w:val="24"/>
+          <w:szCs w:val="24"/>
+        </w:rPr>
+      </w:pPr>
+    </w:p>
+    <w:p>
+      <w:pPr>
+        <w:pStyle w:val="ListParagraph"/>
+        <w:shd w:val="clear" w:color="auto" w:fill="FFFFFF"/>
+        <w:spacing w:before="180" w:after="180" w:line="240" w:lineRule="auto"/>
+        <w:rPr>
+          <w:rFonts w:eastAsia="Times New Roman" w:cstheme="minorHAnsi"/>
+          <w:color w:val="000000" w:themeColor="text1"/>
+          <w:sz w:val="24"/>
+          <w:szCs w:val="24"/>
+        </w:rPr>
+      </w:pPr>
+      <w:r>
+        <w:rPr>
+          <w:rFonts w:eastAsia="Times New Roman" w:cstheme="minorHAnsi"/>
+          <w:color w:val="000000" w:themeColor="text1"/>
+          <w:sz w:val="24"/>
+          <w:szCs w:val="24"/>
+        </w:rPr>
+        <w:t>In the DB someone was talking about how we need to show gratitude.  I like that we ask for things so many times that I think we forget to show gratitude for the things that we have. In this post the person talks about how only one person came back to Christ to give him thanks. They talk about how they leaned that they need to show thanks more. I 100% agree with that.</w:t>
       </w:r>
       <w:r>
         <w:rPr>
@@ -611,6 +619,7 @@
           <w:sz w:val="24"/>
           <w:szCs w:val="24"/>
         </w:rPr>
+        <w:lastRenderedPageBreak/>
         <w:t xml:space="preserve">Give examples of how you used the study skill you </w:t>
       </w:r>
       <w:r>
@@ -658,164 +667,86 @@
           <w:szCs w:val="24"/>
         </w:rPr>
         <w:br/>
-        <w:t>[Enter your response here]</w:t>
-      </w:r>
-      <w:r>
-        <w:rPr>
-          <w:rFonts w:eastAsia="Times New Roman" w:cstheme="minorHAnsi"/>
-          <w:color w:val="000000" w:themeColor="text1"/>
-          <w:sz w:val="24"/>
-          <w:szCs w:val="24"/>
-        </w:rPr>
-        <w:br/>
+      </w:r>
+      <w:r>
+        <w:rPr>
+          <w:rFonts w:eastAsia="Times New Roman" w:cstheme="minorHAnsi"/>
+          <w:color w:val="000000" w:themeColor="text1"/>
+          <w:sz w:val="24"/>
+          <w:szCs w:val="24"/>
+        </w:rPr>
+        <w:t xml:space="preserve"> </w:t>
       </w:r>
     </w:p>
     <w:p>
       <w:pPr>
-        <w:pStyle w:val="ListParagraph"/>
+        <w:shd w:val="clear" w:color="auto" w:fill="FFFFFF"/>
+        <w:spacing w:before="100" w:beforeAutospacing="1" w:after="100" w:afterAutospacing="1" w:line="240" w:lineRule="auto"/>
+        <w:ind w:left="375"/>
+        <w:rPr>
+          <w:rFonts w:eastAsia="Times New Roman" w:cstheme="minorHAnsi"/>
+          <w:color w:val="FF0000"/>
+          <w:sz w:val="24"/>
+          <w:szCs w:val="24"/>
+        </w:rPr>
+      </w:pPr>
+      <w:r>
+        <w:rPr>
+          <w:rFonts w:eastAsia="Times New Roman" w:cstheme="minorHAnsi"/>
+          <w:color w:val="000000" w:themeColor="text1"/>
+          <w:sz w:val="24"/>
+          <w:szCs w:val="24"/>
+        </w:rPr>
+        <w:t>The one that use this week was setting. I look for the who, where, when. I did this most with the story of L</w:t>
+      </w:r>
+      <w:r>
+        <w:rPr>
+          <w:rFonts w:eastAsia="Times New Roman" w:cstheme="minorHAnsi"/>
+          <w:color w:val="000000" w:themeColor="text1"/>
+          <w:sz w:val="24"/>
+          <w:szCs w:val="24"/>
+        </w:rPr>
+        <w:t>azarus</w:t>
+      </w:r>
+      <w:r>
+        <w:rPr>
+          <w:rFonts w:eastAsia="Times New Roman" w:cstheme="minorHAnsi"/>
+          <w:color w:val="000000" w:themeColor="text1"/>
+          <w:sz w:val="24"/>
+          <w:szCs w:val="24"/>
+        </w:rPr>
+        <w:t xml:space="preserve">. I looked for who was part of the story. What happen </w:t>
+      </w:r>
+      <w:r>
+        <w:rPr>
+          <w:rFonts w:eastAsia="Times New Roman" w:cstheme="minorHAnsi"/>
+          <w:color w:val="000000" w:themeColor="text1"/>
+          <w:sz w:val="24"/>
+          <w:szCs w:val="24"/>
+        </w:rPr>
+        <w:t>in the story and where it was taking place.</w:t>
+      </w:r>
+    </w:p>
+    <w:p>
+      <w:pPr>
         <w:shd w:val="clear" w:color="auto" w:fill="FFFFFF"/>
         <w:spacing w:before="180" w:after="180" w:line="240" w:lineRule="auto"/>
-        <w:rPr>
-          <w:rFonts w:ascii="Times New Roman" w:eastAsia="Times New Roman" w:hAnsi="Times New Roman" w:cs="Times New Roman"/>
-          <w:i/>
-          <w:color w:val="000000" w:themeColor="text1"/>
-          <w:sz w:val="24"/>
-          <w:szCs w:val="24"/>
-        </w:rPr>
-      </w:pPr>
-      <w:r>
-        <w:rPr>
-          <w:rFonts w:ascii="Times New Roman" w:eastAsia="Times New Roman" w:hAnsi="Times New Roman" w:cs="Times New Roman"/>
-          <w:b/>
-          <w:color w:val="2F5496" w:themeColor="accent1" w:themeShade="BF"/>
-          <w:sz w:val="24"/>
-          <w:szCs w:val="24"/>
-        </w:rPr>
-        <w:t>Example Response</w:t>
-      </w:r>
-      <w:r>
-        <w:rPr>
-          <w:rFonts w:ascii="Times New Roman" w:eastAsia="Times New Roman" w:hAnsi="Times New Roman" w:cs="Times New Roman"/>
-          <w:color w:val="2F5496" w:themeColor="accent1" w:themeShade="BF"/>
-          <w:sz w:val="24"/>
-          <w:szCs w:val="24"/>
-        </w:rPr>
-        <w:t xml:space="preserve"> </w:t>
-      </w:r>
-      <w:r>
-        <w:rPr>
-          <w:rFonts w:ascii="Times New Roman" w:eastAsia="Times New Roman" w:hAnsi="Times New Roman" w:cs="Times New Roman"/>
-          <w:i/>
-          <w:color w:val="000000" w:themeColor="text1"/>
-          <w:sz w:val="24"/>
-          <w:szCs w:val="24"/>
-        </w:rPr>
-        <w:t>(you can delete th</w:t>
-      </w:r>
-      <w:r>
-        <w:rPr>
-          <w:rFonts w:ascii="Times New Roman" w:eastAsia="Times New Roman" w:hAnsi="Times New Roman" w:cs="Times New Roman"/>
-          <w:i/>
-          <w:color w:val="000000" w:themeColor="text1"/>
-          <w:sz w:val="24"/>
-          <w:szCs w:val="24"/>
-        </w:rPr>
-        <w:t>ese paragraphs</w:t>
-      </w:r>
-      <w:r>
-        <w:rPr>
-          <w:rFonts w:ascii="Times New Roman" w:eastAsia="Times New Roman" w:hAnsi="Times New Roman" w:cs="Times New Roman"/>
-          <w:i/>
-          <w:color w:val="000000" w:themeColor="text1"/>
-          <w:sz w:val="24"/>
-          <w:szCs w:val="24"/>
-        </w:rPr>
-        <w:t xml:space="preserve"> from your </w:t>
-      </w:r>
-      <w:r>
-        <w:rPr>
-          <w:rFonts w:ascii="Times New Roman" w:eastAsia="Times New Roman" w:hAnsi="Times New Roman" w:cs="Times New Roman"/>
-          <w:i/>
-          <w:color w:val="000000" w:themeColor="text1"/>
-          <w:sz w:val="24"/>
-          <w:szCs w:val="24"/>
-        </w:rPr>
-        <w:t>submitted assignment</w:t>
-      </w:r>
-      <w:r>
-        <w:rPr>
-          <w:rFonts w:ascii="Times New Roman" w:eastAsia="Times New Roman" w:hAnsi="Times New Roman" w:cs="Times New Roman"/>
-          <w:i/>
-          <w:color w:val="000000" w:themeColor="text1"/>
-          <w:sz w:val="24"/>
-          <w:szCs w:val="24"/>
-        </w:rPr>
-        <w:t>)</w:t>
-      </w:r>
-    </w:p>
-    <w:p>
-      <w:pPr>
-        <w:pStyle w:val="ListParagraph"/>
-        <w:shd w:val="clear" w:color="auto" w:fill="FFFFFF"/>
-        <w:spacing w:before="180" w:after="180" w:line="240" w:lineRule="auto"/>
-        <w:rPr>
-          <w:rFonts w:ascii="Times New Roman" w:eastAsia="Times New Roman" w:hAnsi="Times New Roman" w:cs="Times New Roman"/>
-          <w:i/>
-          <w:color w:val="000000" w:themeColor="text1"/>
-          <w:sz w:val="24"/>
-          <w:szCs w:val="24"/>
-        </w:rPr>
-      </w:pPr>
-      <w:r>
-        <w:rPr>
-          <w:rFonts w:ascii="Times New Roman" w:eastAsia="Times New Roman" w:hAnsi="Times New Roman" w:cs="Times New Roman"/>
-          <w:color w:val="000000" w:themeColor="text1"/>
-          <w:sz w:val="24"/>
-          <w:szCs w:val="24"/>
-        </w:rPr>
-        <w:t>I used the substitution skill while studying the scriptures. For example, while studying 2 Timothy 4:7 I read it like this, "I (Mark) will fight a good fight, I will finish my course, I will keep the faith." I thought about the things Paul went through as he ministered to the early saints in the Mediterranean area and endured many hard things and deprivations and I tried to see myself in his life. I asked myself if I would have had the faith and the strength to do what Paul did. I'm not certain, but I hope so</w:t>
-      </w:r>
-      <w:r>
-        <w:rPr>
-          <w:rFonts w:ascii="Times New Roman" w:eastAsia="Times New Roman" w:hAnsi="Times New Roman" w:cs="Times New Roman"/>
-          <w:i/>
-          <w:color w:val="000000" w:themeColor="text1"/>
-          <w:sz w:val="24"/>
-          <w:szCs w:val="24"/>
-        </w:rPr>
-        <w:t>.</w:t>
-      </w:r>
-      <w:r>
-        <w:rPr>
-          <w:rFonts w:ascii="Times New Roman" w:eastAsia="Times New Roman" w:hAnsi="Times New Roman" w:cs="Times New Roman"/>
-          <w:i/>
+        <w:ind w:left="360"/>
+        <w:rPr>
+          <w:rFonts w:eastAsia="Times New Roman" w:cstheme="minorHAnsi"/>
+          <w:color w:val="000000" w:themeColor="text1"/>
+          <w:sz w:val="24"/>
+          <w:szCs w:val="24"/>
+        </w:rPr>
+      </w:pPr>
+      <w:r>
+        <w:rPr>
+          <w:rFonts w:eastAsia="Times New Roman" w:cstheme="minorHAnsi"/>
           <w:color w:val="000000" w:themeColor="text1"/>
           <w:sz w:val="24"/>
           <w:szCs w:val="24"/>
         </w:rPr>
         <w:br/>
-      </w:r>
-    </w:p>
-    <w:p>
-      <w:pPr>
-        <w:pStyle w:val="ListParagraph"/>
-        <w:shd w:val="clear" w:color="auto" w:fill="FFFFFF"/>
-        <w:spacing w:before="180" w:after="180" w:line="240" w:lineRule="auto"/>
-        <w:rPr>
-          <w:rFonts w:ascii="Times New Roman" w:eastAsia="Times New Roman" w:hAnsi="Times New Roman" w:cs="Times New Roman"/>
-          <w:color w:val="000000" w:themeColor="text1"/>
-          <w:sz w:val="24"/>
-          <w:szCs w:val="24"/>
-        </w:rPr>
-      </w:pPr>
-      <w:r>
-        <w:rPr>
-          <w:rFonts w:ascii="Times New Roman" w:eastAsia="Times New Roman" w:hAnsi="Times New Roman" w:cs="Times New Roman"/>
-          <w:color w:val="000000" w:themeColor="text1"/>
-          <w:sz w:val="24"/>
-          <w:szCs w:val="24"/>
-        </w:rPr>
-        <w:t>Paul was looking back on his life in these verses. I found it useful to put myself into the future and "look back" in my mind's eye on the things I hope to do and the person I hope to be. This skill made these scriptures into a guide for my life.</w:t>
       </w:r>
     </w:p>
     <w:p>
@@ -828,6 +759,60 @@
         <w:shd w:val="clear" w:color="auto" w:fill="FFFFFF"/>
         <w:spacing w:before="180" w:after="180" w:line="240" w:lineRule="auto"/>
         <w:rPr>
+          <w:rFonts w:eastAsia="Times New Roman" w:cstheme="minorHAnsi"/>
+          <w:color w:val="000000" w:themeColor="text1"/>
+          <w:sz w:val="24"/>
+          <w:szCs w:val="24"/>
+        </w:rPr>
+      </w:pPr>
+      <w:r>
+        <w:rPr>
+          <w:rFonts w:cstheme="minorHAnsi"/>
+          <w:color w:val="000000" w:themeColor="text1"/>
+          <w:sz w:val="24"/>
+          <w:szCs w:val="24"/>
+          <w:shd w:val="clear" w:color="auto" w:fill="FFFFFF"/>
+        </w:rPr>
+        <w:t>Why did you use this study skill in your analysis of the New Testament verses you wrote about above?</w:t>
+      </w:r>
+      <w:r>
+        <w:rPr>
+          <w:rFonts w:cstheme="minorHAnsi"/>
+          <w:color w:val="000000" w:themeColor="text1"/>
+          <w:sz w:val="24"/>
+          <w:szCs w:val="24"/>
+          <w:shd w:val="clear" w:color="auto" w:fill="FFFFFF"/>
+        </w:rPr>
+        <w:t xml:space="preserve"> </w:t>
+      </w:r>
+      <w:r>
+        <w:rPr>
+          <w:rFonts w:cstheme="minorHAnsi"/>
+          <w:i/>
+          <w:color w:val="000000" w:themeColor="text1"/>
+          <w:sz w:val="24"/>
+          <w:szCs w:val="24"/>
+          <w:shd w:val="clear" w:color="auto" w:fill="FFFFFF"/>
+        </w:rPr>
+        <w:t>(5 points)</w:t>
+      </w:r>
+      <w:r>
+        <w:rPr>
+          <w:rFonts w:cstheme="minorHAnsi"/>
+          <w:color w:val="000000" w:themeColor="text1"/>
+          <w:sz w:val="24"/>
+          <w:szCs w:val="24"/>
+          <w:shd w:val="clear" w:color="auto" w:fill="FFFFFF"/>
+        </w:rPr>
+        <w:br/>
+      </w:r>
+    </w:p>
+    <w:p>
+      <w:pPr>
+        <w:pStyle w:val="ListParagraph"/>
+        <w:shd w:val="clear" w:color="auto" w:fill="FFFFFF"/>
+        <w:spacing w:before="180" w:after="180" w:line="240" w:lineRule="auto"/>
+        <w:rPr>
           <w:rStyle w:val="Emphasis"/>
           <w:rFonts w:eastAsia="Times New Roman" w:cstheme="minorHAnsi"/>
           <w:i w:val="0"/>
@@ -839,54 +824,12 @@
       </w:pPr>
       <w:r>
         <w:rPr>
-          <w:rFonts w:cstheme="minorHAnsi"/>
-          <w:color w:val="000000" w:themeColor="text1"/>
-          <w:sz w:val="24"/>
-          <w:szCs w:val="24"/>
-          <w:shd w:val="clear" w:color="auto" w:fill="FFFFFF"/>
-        </w:rPr>
-        <w:lastRenderedPageBreak/>
-        <w:t>Why did you use this study skill in your analysis of the New Testament verses you wrote about above?</w:t>
-      </w:r>
-      <w:r>
-        <w:rPr>
-          <w:rFonts w:cstheme="minorHAnsi"/>
-          <w:color w:val="000000" w:themeColor="text1"/>
-          <w:sz w:val="24"/>
-          <w:szCs w:val="24"/>
-          <w:shd w:val="clear" w:color="auto" w:fill="FFFFFF"/>
-        </w:rPr>
-        <w:t xml:space="preserve"> </w:t>
-      </w:r>
-      <w:r>
-        <w:rPr>
-          <w:rFonts w:cstheme="minorHAnsi"/>
-          <w:i/>
-          <w:color w:val="000000" w:themeColor="text1"/>
-          <w:sz w:val="24"/>
-          <w:szCs w:val="24"/>
-          <w:shd w:val="clear" w:color="auto" w:fill="FFFFFF"/>
-        </w:rPr>
-        <w:t>(5 points)</w:t>
-      </w:r>
-      <w:r>
-        <w:rPr>
-          <w:rFonts w:cstheme="minorHAnsi"/>
-          <w:color w:val="000000" w:themeColor="text1"/>
-          <w:sz w:val="24"/>
-          <w:szCs w:val="24"/>
-          <w:shd w:val="clear" w:color="auto" w:fill="FFFFFF"/>
-        </w:rPr>
-        <w:br/>
-      </w:r>
-      <w:r>
-        <w:rPr>
-          <w:rFonts w:eastAsia="Times New Roman" w:cstheme="minorHAnsi"/>
-          <w:color w:val="000000" w:themeColor="text1"/>
-          <w:sz w:val="24"/>
-          <w:szCs w:val="24"/>
-        </w:rPr>
-        <w:t>[Enter your response here]</w:t>
+          <w:rFonts w:eastAsia="Times New Roman" w:cstheme="minorHAnsi"/>
+          <w:color w:val="000000" w:themeColor="text1"/>
+          <w:sz w:val="24"/>
+          <w:szCs w:val="24"/>
+        </w:rPr>
+        <w:t xml:space="preserve">I never use it before and what to ty it and see if I like it. </w:t>
       </w:r>
       <w:r>
         <w:rPr>
@@ -1735,6 +1678,7 @@
     <w:lsdException w:name="HTML Sample" w:semiHidden="1" w:unhideWhenUsed="1"/>
     <w:lsdException w:name="HTML Typewriter" w:semiHidden="1" w:unhideWhenUsed="1"/>
     <w:lsdException w:name="HTML Variable" w:semiHidden="1" w:unhideWhenUsed="1"/>
+    <w:lsdException w:name="Normal Table" w:semiHidden="1" w:unhideWhenUsed="1"/>
     <w:lsdException w:name="annotation subject" w:semiHidden="1" w:unhideWhenUsed="1"/>
     <w:lsdException w:name="No List" w:semiHidden="1" w:unhideWhenUsed="1"/>
     <w:lsdException w:name="Outline List 1" w:semiHidden="1" w:unhideWhenUsed="1"/>
@@ -1781,8 +1725,10 @@
     <w:lsdException w:name="Table Subtle 2" w:semiHidden="1" w:unhideWhenUsed="1"/>
     <w:lsdException w:name="Table Web 1" w:semiHidden="1" w:unhideWhenUsed="1"/>
     <w:lsdException w:name="Table Web 2" w:semiHidden="1" w:unhideWhenUsed="1"/>
+    <w:lsdException w:name="Table Web 3" w:semiHidden="1" w:unhideWhenUsed="1"/>
     <w:lsdException w:name="Balloon Text" w:semiHidden="1" w:unhideWhenUsed="1"/>
     <w:lsdException w:name="Table Grid" w:uiPriority="39"/>
+    <w:lsdException w:name="Table Theme" w:semiHidden="1" w:unhideWhenUsed="1"/>
     <w:lsdException w:name="Placeholder Text" w:semiHidden="1"/>
     <w:lsdException w:name="No Spacing" w:uiPriority="1" w:qFormat="1"/>
     <w:lsdException w:name="Light Shading" w:uiPriority="60"/>
@@ -2575,6 +2521,21 @@
 </file>
 
 <file path=customXml/item1.xml><?xml version="1.0" encoding="utf-8"?>
+<?mso-contentType ?>
+<FormTemplates xmlns="http://schemas.microsoft.com/sharepoint/v3/contenttype/forms">
+  <Display>DocumentLibraryForm</Display>
+  <Edit>DocumentLibraryForm</Edit>
+  <New>DocumentLibraryForm</New>
+</FormTemplates>
+</file>
+
+<file path=customXml/item2.xml><?xml version="1.0" encoding="utf-8"?>
+<p:properties xmlns:p="http://schemas.microsoft.com/office/2006/metadata/properties" xmlns:xsi="http://www.w3.org/2001/XMLSchema-instance" xmlns:pc="http://schemas.microsoft.com/office/infopath/2007/PartnerControls">
+  <documentManagement/>
+</p:properties>
+</file>
+
+<file path=customXml/item3.xml><?xml version="1.0" encoding="utf-8"?>
 <ct:contentTypeSchema xmlns:ct="http://schemas.microsoft.com/office/2006/metadata/contentType" xmlns:ma="http://schemas.microsoft.com/office/2006/metadata/properties/metaAttributes" ct:_="" ma:_="" ma:contentTypeName="Document" ma:contentTypeID="0x01010091D3B5F4D8DBAE43963EF0DBEC34D282" ma:contentTypeVersion="14" ma:contentTypeDescription="Create a new document." ma:contentTypeScope="" ma:versionID="b189d1c25989f0d66bb7c72f5eb5c0e6">
   <xsd:schema xmlns:xsd="http://www.w3.org/2001/XMLSchema" xmlns:xs="http://www.w3.org/2001/XMLSchema" xmlns:p="http://schemas.microsoft.com/office/2006/metadata/properties" xmlns:ns3="69384c81-cdda-45d1-b06e-266f33037d1e" xmlns:ns4="e98b603e-14a8-43f9-8be1-956d9ce8aa1d" targetNamespace="http://schemas.microsoft.com/office/2006/metadata/properties" ma:root="true" ma:fieldsID="985258694e18609ec937e2f26daa9980" ns3:_="" ns4:_="">
     <xsd:import namespace="69384c81-cdda-45d1-b06e-266f33037d1e"/>
@@ -2803,22 +2764,24 @@
 </ct:contentTypeSchema>
 </file>
 
-<file path=customXml/item2.xml><?xml version="1.0" encoding="utf-8"?>
-<p:properties xmlns:p="http://schemas.microsoft.com/office/2006/metadata/properties" xmlns:xsi="http://www.w3.org/2001/XMLSchema-instance" xmlns:pc="http://schemas.microsoft.com/office/infopath/2007/PartnerControls">
-  <documentManagement/>
-</p:properties>
+<file path=customXml/itemProps1.xml><?xml version="1.0" encoding="utf-8"?>
+<ds:datastoreItem xmlns:ds="http://schemas.openxmlformats.org/officeDocument/2006/customXml" ds:itemID="{7C2E4170-53FC-44A2-9244-BB80FF80F4CC}">
+  <ds:schemaRefs>
+    <ds:schemaRef ds:uri="http://schemas.microsoft.com/sharepoint/v3/contenttype/forms"/>
+  </ds:schemaRefs>
+</ds:datastoreItem>
 </file>
 
-<file path=customXml/item3.xml><?xml version="1.0" encoding="utf-8"?>
-<?mso-contentType ?>
-<FormTemplates xmlns="http://schemas.microsoft.com/sharepoint/v3/contenttype/forms">
-  <Display>DocumentLibraryForm</Display>
-  <Edit>DocumentLibraryForm</Edit>
-  <New>DocumentLibraryForm</New>
-</FormTemplates>
+<file path=customXml/itemProps2.xml><?xml version="1.0" encoding="utf-8"?>
+<ds:datastoreItem xmlns:ds="http://schemas.openxmlformats.org/officeDocument/2006/customXml" ds:itemID="{B74D10AF-9779-4D71-B2D5-00E13F00C612}">
+  <ds:schemaRefs>
+    <ds:schemaRef ds:uri="http://schemas.microsoft.com/office/2006/metadata/properties"/>
+    <ds:schemaRef ds:uri="http://schemas.microsoft.com/office/infopath/2007/PartnerControls"/>
+  </ds:schemaRefs>
+</ds:datastoreItem>
 </file>
 
-<file path=customXml/itemProps1.xml><?xml version="1.0" encoding="utf-8"?>
+<file path=customXml/itemProps3.xml><?xml version="1.0" encoding="utf-8"?>
 <ds:datastoreItem xmlns:ds="http://schemas.openxmlformats.org/officeDocument/2006/customXml" ds:itemID="{98CB4440-26BB-4AE7-B648-C29A3401FEE4}">
   <ds:schemaRefs>
     <ds:schemaRef ds:uri="http://schemas.microsoft.com/office/2006/metadata/contentType"/>
@@ -2835,21 +2798,4 @@
     <ds:schemaRef ds:uri="http://schemas.microsoft.com/internal/obd"/>
   </ds:schemaRefs>
 </ds:datastoreItem>
-</file>
-
-<file path=customXml/itemProps2.xml><?xml version="1.0" encoding="utf-8"?>
-<ds:datastoreItem xmlns:ds="http://schemas.openxmlformats.org/officeDocument/2006/customXml" ds:itemID="{B74D10AF-9779-4D71-B2D5-00E13F00C612}">
-  <ds:schemaRefs>
-    <ds:schemaRef ds:uri="http://schemas.microsoft.com/office/2006/metadata/properties"/>
-    <ds:schemaRef ds:uri="http://schemas.microsoft.com/office/infopath/2007/PartnerControls"/>
-  </ds:schemaRefs>
-</ds:datastoreItem>
-</file>
-
-<file path=customXml/itemProps3.xml><?xml version="1.0" encoding="utf-8"?>
-<ds:datastoreItem xmlns:ds="http://schemas.openxmlformats.org/officeDocument/2006/customXml" ds:itemID="{7C2E4170-53FC-44A2-9244-BB80FF80F4CC}">
-  <ds:schemaRefs>
-    <ds:schemaRef ds:uri="http://schemas.microsoft.com/sharepoint/v3/contenttype/forms"/>
-  </ds:schemaRefs>
-</ds:datastoreItem>
 </file>